--- a/reg/inf.docx
+++ b/reg/inf.docx
@@ -5,15 +5,15 @@
     <w:tbl>
       <w:tblPr>
         <w:tblStyle w:val="Table"/>
-        <w:tblW w:type="pct" w:w="4097"/>
+        <w:tblW w:type="pct" w:w="4306"/>
         <w:tblLayout w:type="fixed"/>
         <w:tblLook w:firstRow="1" w:lastRow="1" w:firstColumn="0" w:lastColumn="0" w:noHBand="0" w:noVBand="0" w:val="0020"/>
       </w:tblPr>
       <w:tblGrid>
-        <w:gridCol w:w="1870"/>
+        <w:gridCol w:w="2090"/>
         <w:gridCol w:w="1100"/>
         <w:gridCol w:w="1100"/>
-        <w:gridCol w:w="1100"/>
+        <w:gridCol w:w="1210"/>
         <w:gridCol w:w="1320"/>
       </w:tblGrid>
       <w:tr>
@@ -98,27 +98,27 @@
               <w:jc w:val="left"/>
             </w:pPr>
             <w:r>
-              <w:t xml:space="preserve">0.148+</w:t>
-            </w:r>
-          </w:p>
-        </w:tc>
-        <w:tc>
-          <w:tcPr/>
-          <w:p>
-            <w:pPr>
-              <w:pStyle w:val="Compact"/>
-            </w:pPr>
-          </w:p>
-        </w:tc>
-        <w:tc>
-          <w:tcPr/>
-          <w:p>
-            <w:pPr>
-              <w:pStyle w:val="Compact"/>
-              <w:jc w:val="left"/>
-            </w:pPr>
-            <w:r>
-              <w:t xml:space="preserve">-0.528</w:t>
+              <w:t xml:space="preserve">0.073</w:t>
+            </w:r>
+          </w:p>
+        </w:tc>
+        <w:tc>
+          <w:tcPr/>
+          <w:p>
+            <w:pPr>
+              <w:pStyle w:val="Compact"/>
+            </w:pPr>
+          </w:p>
+        </w:tc>
+        <w:tc>
+          <w:tcPr/>
+          <w:p>
+            <w:pPr>
+              <w:pStyle w:val="Compact"/>
+              <w:jc w:val="left"/>
+            </w:pPr>
+            <w:r>
+              <w:t xml:space="preserve">-2.550</w:t>
             </w:r>
           </w:p>
         </w:tc>
@@ -148,27 +148,27 @@
               <w:jc w:val="left"/>
             </w:pPr>
             <w:r>
-              <w:t xml:space="preserve">(0.080)</w:t>
-            </w:r>
-          </w:p>
-        </w:tc>
-        <w:tc>
-          <w:tcPr/>
-          <w:p>
-            <w:pPr>
-              <w:pStyle w:val="Compact"/>
-            </w:pPr>
-          </w:p>
-        </w:tc>
-        <w:tc>
-          <w:tcPr/>
-          <w:p>
-            <w:pPr>
-              <w:pStyle w:val="Compact"/>
-              <w:jc w:val="left"/>
-            </w:pPr>
-            <w:r>
-              <w:t xml:space="preserve">(6.454)</w:t>
+              <w:t xml:space="preserve">(0.119)</w:t>
+            </w:r>
+          </w:p>
+        </w:tc>
+        <w:tc>
+          <w:tcPr/>
+          <w:p>
+            <w:pPr>
+              <w:pStyle w:val="Compact"/>
+            </w:pPr>
+          </w:p>
+        </w:tc>
+        <w:tc>
+          <w:tcPr/>
+          <w:p>
+            <w:pPr>
+              <w:pStyle w:val="Compact"/>
+              <w:jc w:val="left"/>
+            </w:pPr>
+            <w:r>
+              <w:t xml:space="preserve">(10.512)</w:t>
             </w:r>
           </w:p>
         </w:tc>
@@ -202,43 +202,43 @@
               <w:jc w:val="left"/>
             </w:pPr>
             <w:r>
-              <w:t xml:space="preserve">-0.092</w:t>
-            </w:r>
-          </w:p>
-        </w:tc>
-        <w:tc>
-          <w:tcPr/>
-          <w:p>
-            <w:pPr>
-              <w:pStyle w:val="Compact"/>
-              <w:jc w:val="left"/>
-            </w:pPr>
-            <w:r>
-              <w:t xml:space="preserve">-0.096</w:t>
-            </w:r>
-          </w:p>
-        </w:tc>
-        <w:tc>
-          <w:tcPr/>
-          <w:p>
-            <w:pPr>
-              <w:pStyle w:val="Compact"/>
-              <w:jc w:val="left"/>
-            </w:pPr>
-            <w:r>
-              <w:t xml:space="preserve">-1.367</w:t>
-            </w:r>
-          </w:p>
-        </w:tc>
-        <w:tc>
-          <w:tcPr/>
-          <w:p>
-            <w:pPr>
-              <w:pStyle w:val="Compact"/>
-              <w:jc w:val="left"/>
-            </w:pPr>
-            <w:r>
-              <w:t xml:space="preserve">-1.415</w:t>
+              <w:t xml:space="preserve">-0.008</w:t>
+            </w:r>
+          </w:p>
+        </w:tc>
+        <w:tc>
+          <w:tcPr/>
+          <w:p>
+            <w:pPr>
+              <w:pStyle w:val="Compact"/>
+              <w:jc w:val="left"/>
+            </w:pPr>
+            <w:r>
+              <w:t xml:space="preserve">-0.058</w:t>
+            </w:r>
+          </w:p>
+        </w:tc>
+        <w:tc>
+          <w:tcPr/>
+          <w:p>
+            <w:pPr>
+              <w:pStyle w:val="Compact"/>
+              <w:jc w:val="left"/>
+            </w:pPr>
+            <w:r>
+              <w:t xml:space="preserve">-1.802</w:t>
+            </w:r>
+          </w:p>
+        </w:tc>
+        <w:tc>
+          <w:tcPr/>
+          <w:p>
+            <w:pPr>
+              <w:pStyle w:val="Compact"/>
+              <w:jc w:val="left"/>
+            </w:pPr>
+            <w:r>
+              <w:t xml:space="preserve">-2.233</w:t>
             </w:r>
           </w:p>
         </w:tc>
@@ -260,43 +260,43 @@
               <w:jc w:val="left"/>
             </w:pPr>
             <w:r>
-              <w:t xml:space="preserve">(0.068)</w:t>
-            </w:r>
-          </w:p>
-        </w:tc>
-        <w:tc>
-          <w:tcPr/>
-          <w:p>
-            <w:pPr>
-              <w:pStyle w:val="Compact"/>
-              <w:jc w:val="left"/>
-            </w:pPr>
-            <w:r>
-              <w:t xml:space="preserve">(0.153)</w:t>
-            </w:r>
-          </w:p>
-        </w:tc>
-        <w:tc>
-          <w:tcPr/>
-          <w:p>
-            <w:pPr>
-              <w:pStyle w:val="Compact"/>
-              <w:jc w:val="left"/>
-            </w:pPr>
-            <w:r>
-              <w:t xml:space="preserve">(5.396)</w:t>
-            </w:r>
-          </w:p>
-        </w:tc>
-        <w:tc>
-          <w:tcPr/>
-          <w:p>
-            <w:pPr>
-              <w:pStyle w:val="Compact"/>
-              <w:jc w:val="left"/>
-            </w:pPr>
-            <w:r>
-              <w:t xml:space="preserve">(0.932)</w:t>
+              <w:t xml:space="preserve">(0.076)</w:t>
+            </w:r>
+          </w:p>
+        </w:tc>
+        <w:tc>
+          <w:tcPr/>
+          <w:p>
+            <w:pPr>
+              <w:pStyle w:val="Compact"/>
+              <w:jc w:val="left"/>
+            </w:pPr>
+            <w:r>
+              <w:t xml:space="preserve">(0.053)</w:t>
+            </w:r>
+          </w:p>
+        </w:tc>
+        <w:tc>
+          <w:tcPr/>
+          <w:p>
+            <w:pPr>
+              <w:pStyle w:val="Compact"/>
+              <w:jc w:val="left"/>
+            </w:pPr>
+            <w:r>
+              <w:t xml:space="preserve">(6.443)</w:t>
+            </w:r>
+          </w:p>
+        </w:tc>
+        <w:tc>
+          <w:tcPr/>
+          <w:p>
+            <w:pPr>
+              <w:pStyle w:val="Compact"/>
+              <w:jc w:val="left"/>
+            </w:pPr>
+            <w:r>
+              <w:t xml:space="preserve">(2.487)</w:t>
             </w:r>
           </w:p>
         </w:tc>
@@ -310,55 +310,55 @@
               <w:jc w:val="left"/>
             </w:pPr>
             <w:r>
-              <w:t xml:space="preserve">LIDSD_LABOUR</w:t>
-            </w:r>
-          </w:p>
-        </w:tc>
-        <w:tc>
-          <w:tcPr/>
-          <w:p>
-            <w:pPr>
-              <w:pStyle w:val="Compact"/>
-              <w:jc w:val="left"/>
-            </w:pPr>
-            <w:r>
-              <w:t xml:space="preserve">-0.005</w:t>
-            </w:r>
-          </w:p>
-        </w:tc>
-        <w:tc>
-          <w:tcPr/>
-          <w:p>
-            <w:pPr>
-              <w:pStyle w:val="Compact"/>
-              <w:jc w:val="left"/>
-            </w:pPr>
-            <w:r>
-              <w:t xml:space="preserve">-0.018</w:t>
-            </w:r>
-          </w:p>
-        </w:tc>
-        <w:tc>
-          <w:tcPr/>
-          <w:p>
-            <w:pPr>
-              <w:pStyle w:val="Compact"/>
-              <w:jc w:val="left"/>
-            </w:pPr>
-            <w:r>
-              <w:t xml:space="preserve">0.320</w:t>
-            </w:r>
-          </w:p>
-        </w:tc>
-        <w:tc>
-          <w:tcPr/>
-          <w:p>
-            <w:pPr>
-              <w:pStyle w:val="Compact"/>
-              <w:jc w:val="left"/>
-            </w:pPr>
-            <w:r>
-              <w:t xml:space="preserve">0.313</w:t>
+              <w:t xml:space="preserve">LIDSD_INFRA</w:t>
+            </w:r>
+          </w:p>
+        </w:tc>
+        <w:tc>
+          <w:tcPr/>
+          <w:p>
+            <w:pPr>
+              <w:pStyle w:val="Compact"/>
+              <w:jc w:val="left"/>
+            </w:pPr>
+            <w:r>
+              <w:t xml:space="preserve">-0.023</w:t>
+            </w:r>
+          </w:p>
+        </w:tc>
+        <w:tc>
+          <w:tcPr/>
+          <w:p>
+            <w:pPr>
+              <w:pStyle w:val="Compact"/>
+              <w:jc w:val="left"/>
+            </w:pPr>
+            <w:r>
+              <w:t xml:space="preserve">-0.026</w:t>
+            </w:r>
+          </w:p>
+        </w:tc>
+        <w:tc>
+          <w:tcPr/>
+          <w:p>
+            <w:pPr>
+              <w:pStyle w:val="Compact"/>
+              <w:jc w:val="left"/>
+            </w:pPr>
+            <w:r>
+              <w:t xml:space="preserve">0.872</w:t>
+            </w:r>
+          </w:p>
+        </w:tc>
+        <w:tc>
+          <w:tcPr/>
+          <w:p>
+            <w:pPr>
+              <w:pStyle w:val="Compact"/>
+              <w:jc w:val="left"/>
+            </w:pPr>
+            <w:r>
+              <w:t xml:space="preserve">0.817***</w:t>
             </w:r>
           </w:p>
         </w:tc>
@@ -380,43 +380,43 @@
               <w:jc w:val="left"/>
             </w:pPr>
             <w:r>
-              <w:t xml:space="preserve">(0.029)</w:t>
-            </w:r>
-          </w:p>
-        </w:tc>
-        <w:tc>
-          <w:tcPr/>
-          <w:p>
-            <w:pPr>
-              <w:pStyle w:val="Compact"/>
-              <w:jc w:val="left"/>
-            </w:pPr>
-            <w:r>
-              <w:t xml:space="preserve">(0.036)</w:t>
-            </w:r>
-          </w:p>
-        </w:tc>
-        <w:tc>
-          <w:tcPr/>
-          <w:p>
-            <w:pPr>
-              <w:pStyle w:val="Compact"/>
-              <w:jc w:val="left"/>
-            </w:pPr>
-            <w:r>
-              <w:t xml:space="preserve">(2.395)</w:t>
-            </w:r>
-          </w:p>
-        </w:tc>
-        <w:tc>
-          <w:tcPr/>
-          <w:p>
-            <w:pPr>
-              <w:pStyle w:val="Compact"/>
-              <w:jc w:val="left"/>
-            </w:pPr>
-            <w:r>
-              <w:t xml:space="preserve">(0.536)</w:t>
+              <w:t xml:space="preserve">(0.020)</w:t>
+            </w:r>
+          </w:p>
+        </w:tc>
+        <w:tc>
+          <w:tcPr/>
+          <w:p>
+            <w:pPr>
+              <w:pStyle w:val="Compact"/>
+              <w:jc w:val="left"/>
+            </w:pPr>
+            <w:r>
+              <w:t xml:space="preserve">(0.013)</w:t>
+            </w:r>
+          </w:p>
+        </w:tc>
+        <w:tc>
+          <w:tcPr/>
+          <w:p>
+            <w:pPr>
+              <w:pStyle w:val="Compact"/>
+              <w:jc w:val="left"/>
+            </w:pPr>
+            <w:r>
+              <w:t xml:space="preserve">(1.649)</w:t>
+            </w:r>
+          </w:p>
+        </w:tc>
+        <w:tc>
+          <w:tcPr/>
+          <w:p>
+            <w:pPr>
+              <w:pStyle w:val="Compact"/>
+              <w:jc w:val="left"/>
+            </w:pPr>
+            <w:r>
+              <w:t xml:space="preserve">(0.243)</w:t>
             </w:r>
           </w:p>
         </w:tc>
@@ -430,55 +430,55 @@
               <w:jc w:val="left"/>
             </w:pPr>
             <w:r>
-              <w:t xml:space="preserve">LIDSD_BUSINESS</w:t>
-            </w:r>
-          </w:p>
-        </w:tc>
-        <w:tc>
-          <w:tcPr/>
-          <w:p>
-            <w:pPr>
-              <w:pStyle w:val="Compact"/>
-              <w:jc w:val="left"/>
-            </w:pPr>
-            <w:r>
-              <w:t xml:space="preserve">-0.008</w:t>
-            </w:r>
-          </w:p>
-        </w:tc>
-        <w:tc>
-          <w:tcPr/>
-          <w:p>
-            <w:pPr>
-              <w:pStyle w:val="Compact"/>
-              <w:jc w:val="left"/>
-            </w:pPr>
-            <w:r>
-              <w:t xml:space="preserve">-0.105</w:t>
-            </w:r>
-          </w:p>
-        </w:tc>
-        <w:tc>
-          <w:tcPr/>
-          <w:p>
-            <w:pPr>
-              <w:pStyle w:val="Compact"/>
-              <w:jc w:val="left"/>
-            </w:pPr>
-            <w:r>
-              <w:t xml:space="preserve">0.108</w:t>
-            </w:r>
-          </w:p>
-        </w:tc>
-        <w:tc>
-          <w:tcPr/>
-          <w:p>
-            <w:pPr>
-              <w:pStyle w:val="Compact"/>
-              <w:jc w:val="left"/>
-            </w:pPr>
-            <w:r>
-              <w:t xml:space="preserve">0.137</w:t>
+              <w:t xml:space="preserve">LIDSD_ICT</w:t>
+            </w:r>
+          </w:p>
+        </w:tc>
+        <w:tc>
+          <w:tcPr/>
+          <w:p>
+            <w:pPr>
+              <w:pStyle w:val="Compact"/>
+              <w:jc w:val="left"/>
+            </w:pPr>
+            <w:r>
+              <w:t xml:space="preserve">0.006</w:t>
+            </w:r>
+          </w:p>
+        </w:tc>
+        <w:tc>
+          <w:tcPr/>
+          <w:p>
+            <w:pPr>
+              <w:pStyle w:val="Compact"/>
+              <w:jc w:val="left"/>
+            </w:pPr>
+            <w:r>
+              <w:t xml:space="preserve">-0.001</w:t>
+            </w:r>
+          </w:p>
+        </w:tc>
+        <w:tc>
+          <w:tcPr/>
+          <w:p>
+            <w:pPr>
+              <w:pStyle w:val="Compact"/>
+              <w:jc w:val="left"/>
+            </w:pPr>
+            <w:r>
+              <w:t xml:space="preserve">0.013</w:t>
+            </w:r>
+          </w:p>
+        </w:tc>
+        <w:tc>
+          <w:tcPr/>
+          <w:p>
+            <w:pPr>
+              <w:pStyle w:val="Compact"/>
+              <w:jc w:val="left"/>
+            </w:pPr>
+            <w:r>
+              <w:t xml:space="preserve">0.019</w:t>
             </w:r>
           </w:p>
         </w:tc>
@@ -500,43 +500,43 @@
               <w:jc w:val="left"/>
             </w:pPr>
             <w:r>
-              <w:t xml:space="preserve">(0.011)</w:t>
-            </w:r>
-          </w:p>
-        </w:tc>
-        <w:tc>
-          <w:tcPr/>
-          <w:p>
-            <w:pPr>
-              <w:pStyle w:val="Compact"/>
-              <w:jc w:val="left"/>
-            </w:pPr>
-            <w:r>
-              <w:t xml:space="preserve">(0.031)</w:t>
-            </w:r>
-          </w:p>
-        </w:tc>
-        <w:tc>
-          <w:tcPr/>
-          <w:p>
-            <w:pPr>
-              <w:pStyle w:val="Compact"/>
-              <w:jc w:val="left"/>
-            </w:pPr>
-            <w:r>
-              <w:t xml:space="preserve">(0.885)</w:t>
-            </w:r>
-          </w:p>
-        </w:tc>
-        <w:tc>
-          <w:tcPr/>
-          <w:p>
-            <w:pPr>
-              <w:pStyle w:val="Compact"/>
-              <w:jc w:val="left"/>
-            </w:pPr>
-            <w:r>
-              <w:t xml:space="preserve">(0.151)</w:t>
+              <w:t xml:space="preserve">(0.016)</w:t>
+            </w:r>
+          </w:p>
+        </w:tc>
+        <w:tc>
+          <w:tcPr/>
+          <w:p>
+            <w:pPr>
+              <w:pStyle w:val="Compact"/>
+              <w:jc w:val="left"/>
+            </w:pPr>
+            <w:r>
+              <w:t xml:space="preserve">(0.004)</w:t>
+            </w:r>
+          </w:p>
+        </w:tc>
+        <w:tc>
+          <w:tcPr/>
+          <w:p>
+            <w:pPr>
+              <w:pStyle w:val="Compact"/>
+              <w:jc w:val="left"/>
+            </w:pPr>
+            <w:r>
+              <w:t xml:space="preserve">(1.409)</w:t>
+            </w:r>
+          </w:p>
+        </w:tc>
+        <w:tc>
+          <w:tcPr/>
+          <w:p>
+            <w:pPr>
+              <w:pStyle w:val="Compact"/>
+              <w:jc w:val="left"/>
+            </w:pPr>
+            <w:r>
+              <w:t xml:space="preserve">(0.113)</w:t>
             </w:r>
           </w:p>
         </w:tc>
@@ -550,55 +550,55 @@
               <w:jc w:val="left"/>
             </w:pPr>
             <w:r>
-              <w:t xml:space="preserve">lGRP</w:t>
-            </w:r>
-          </w:p>
-        </w:tc>
-        <w:tc>
-          <w:tcPr/>
-          <w:p>
-            <w:pPr>
-              <w:pStyle w:val="Compact"/>
-              <w:jc w:val="left"/>
-            </w:pPr>
-            <w:r>
-              <w:t xml:space="preserve">0.002</w:t>
-            </w:r>
-          </w:p>
-        </w:tc>
-        <w:tc>
-          <w:tcPr/>
-          <w:p>
-            <w:pPr>
-              <w:pStyle w:val="Compact"/>
-              <w:jc w:val="left"/>
-            </w:pPr>
-            <w:r>
-              <w:t xml:space="preserve">0.002</w:t>
-            </w:r>
-          </w:p>
-        </w:tc>
-        <w:tc>
-          <w:tcPr/>
-          <w:p>
-            <w:pPr>
-              <w:pStyle w:val="Compact"/>
-              <w:jc w:val="left"/>
-            </w:pPr>
-            <w:r>
-              <w:t xml:space="preserve">0.124</w:t>
-            </w:r>
-          </w:p>
-        </w:tc>
-        <w:tc>
-          <w:tcPr/>
-          <w:p>
-            <w:pPr>
-              <w:pStyle w:val="Compact"/>
-              <w:jc w:val="left"/>
-            </w:pPr>
-            <w:r>
-              <w:t xml:space="preserve">0.126</w:t>
+              <w:t xml:space="preserve">LIDSD_SKILLS</w:t>
+            </w:r>
+          </w:p>
+        </w:tc>
+        <w:tc>
+          <w:tcPr/>
+          <w:p>
+            <w:pPr>
+              <w:pStyle w:val="Compact"/>
+              <w:jc w:val="left"/>
+            </w:pPr>
+            <w:r>
+              <w:t xml:space="preserve">-0.047</w:t>
+            </w:r>
+          </w:p>
+        </w:tc>
+        <w:tc>
+          <w:tcPr/>
+          <w:p>
+            <w:pPr>
+              <w:pStyle w:val="Compact"/>
+              <w:jc w:val="left"/>
+            </w:pPr>
+            <w:r>
+              <w:t xml:space="preserve">-0.006</w:t>
+            </w:r>
+          </w:p>
+        </w:tc>
+        <w:tc>
+          <w:tcPr/>
+          <w:p>
+            <w:pPr>
+              <w:pStyle w:val="Compact"/>
+              <w:jc w:val="left"/>
+            </w:pPr>
+            <w:r>
+              <w:t xml:space="preserve">1.165</w:t>
+            </w:r>
+          </w:p>
+        </w:tc>
+        <w:tc>
+          <w:tcPr/>
+          <w:p>
+            <w:pPr>
+              <w:pStyle w:val="Compact"/>
+              <w:jc w:val="left"/>
+            </w:pPr>
+            <w:r>
+              <w:t xml:space="preserve">1.195***</w:t>
             </w:r>
           </w:p>
         </w:tc>
@@ -620,43 +620,43 @@
               <w:jc w:val="left"/>
             </w:pPr>
             <w:r>
-              <w:t xml:space="preserve">(0.007)</w:t>
-            </w:r>
-          </w:p>
-        </w:tc>
-        <w:tc>
-          <w:tcPr/>
-          <w:p>
-            <w:pPr>
-              <w:pStyle w:val="Compact"/>
-              <w:jc w:val="left"/>
-            </w:pPr>
-            <w:r>
-              <w:t xml:space="preserve">(0.009)</w:t>
-            </w:r>
-          </w:p>
-        </w:tc>
-        <w:tc>
-          <w:tcPr/>
-          <w:p>
-            <w:pPr>
-              <w:pStyle w:val="Compact"/>
-              <w:jc w:val="left"/>
-            </w:pPr>
-            <w:r>
-              <w:t xml:space="preserve">(0.595)</w:t>
-            </w:r>
-          </w:p>
-        </w:tc>
-        <w:tc>
-          <w:tcPr/>
-          <w:p>
-            <w:pPr>
-              <w:pStyle w:val="Compact"/>
-              <w:jc w:val="left"/>
-            </w:pPr>
-            <w:r>
-              <w:t xml:space="preserve">(0.135)</w:t>
+              <w:t xml:space="preserve">(0.041)</w:t>
+            </w:r>
+          </w:p>
+        </w:tc>
+        <w:tc>
+          <w:tcPr/>
+          <w:p>
+            <w:pPr>
+              <w:pStyle w:val="Compact"/>
+              <w:jc w:val="left"/>
+            </w:pPr>
+            <w:r>
+              <w:t xml:space="preserve">(0.031)</w:t>
+            </w:r>
+          </w:p>
+        </w:tc>
+        <w:tc>
+          <w:tcPr/>
+          <w:p>
+            <w:pPr>
+              <w:pStyle w:val="Compact"/>
+              <w:jc w:val="left"/>
+            </w:pPr>
+            <w:r>
+              <w:t xml:space="preserve">(3.566)</w:t>
+            </w:r>
+          </w:p>
+        </w:tc>
+        <w:tc>
+          <w:tcPr/>
+          <w:p>
+            <w:pPr>
+              <w:pStyle w:val="Compact"/>
+              <w:jc w:val="left"/>
+            </w:pPr>
+            <w:r>
+              <w:t xml:space="preserve">(0.228)</w:t>
             </w:r>
           </w:p>
         </w:tc>
@@ -670,55 +670,55 @@
               <w:jc w:val="left"/>
             </w:pPr>
             <w:r>
-              <w:t xml:space="preserve">lpop</w:t>
-            </w:r>
-          </w:p>
-        </w:tc>
-        <w:tc>
-          <w:tcPr/>
-          <w:p>
-            <w:pPr>
-              <w:pStyle w:val="Compact"/>
-              <w:jc w:val="left"/>
-            </w:pPr>
-            <w:r>
-              <w:t xml:space="preserve">-0.003</w:t>
-            </w:r>
-          </w:p>
-        </w:tc>
-        <w:tc>
-          <w:tcPr/>
-          <w:p>
-            <w:pPr>
-              <w:pStyle w:val="Compact"/>
-              <w:jc w:val="left"/>
-            </w:pPr>
-            <w:r>
-              <w:t xml:space="preserve">-0.013</w:t>
-            </w:r>
-          </w:p>
-        </w:tc>
-        <w:tc>
-          <w:tcPr/>
-          <w:p>
-            <w:pPr>
-              <w:pStyle w:val="Compact"/>
-              <w:jc w:val="left"/>
-            </w:pPr>
-            <w:r>
-              <w:t xml:space="preserve">-0.437</w:t>
-            </w:r>
-          </w:p>
-        </w:tc>
-        <w:tc>
-          <w:tcPr/>
-          <w:p>
-            <w:pPr>
-              <w:pStyle w:val="Compact"/>
-              <w:jc w:val="left"/>
-            </w:pPr>
-            <w:r>
-              <w:t xml:space="preserve">-0.437***</w:t>
+              <w:t xml:space="preserve">LIDSD_LABOUR</w:t>
+            </w:r>
+          </w:p>
+        </w:tc>
+        <w:tc>
+          <w:tcPr/>
+          <w:p>
+            <w:pPr>
+              <w:pStyle w:val="Compact"/>
+              <w:jc w:val="left"/>
+            </w:pPr>
+            <w:r>
+              <w:t xml:space="preserve">0.009</w:t>
+            </w:r>
+          </w:p>
+        </w:tc>
+        <w:tc>
+          <w:tcPr/>
+          <w:p>
+            <w:pPr>
+              <w:pStyle w:val="Compact"/>
+              <w:jc w:val="left"/>
+            </w:pPr>
+            <w:r>
+              <w:t xml:space="preserve">-0.024</w:t>
+            </w:r>
+          </w:p>
+        </w:tc>
+        <w:tc>
+          <w:tcPr/>
+          <w:p>
+            <w:pPr>
+              <w:pStyle w:val="Compact"/>
+              <w:jc w:val="left"/>
+            </w:pPr>
+            <w:r>
+              <w:t xml:space="preserve">0.745</w:t>
+            </w:r>
+          </w:p>
+        </w:tc>
+        <w:tc>
+          <w:tcPr/>
+          <w:p>
+            <w:pPr>
+              <w:pStyle w:val="Compact"/>
+              <w:jc w:val="left"/>
+            </w:pPr>
+            <w:r>
+              <w:t xml:space="preserve">0.582</w:t>
             </w:r>
           </w:p>
         </w:tc>
@@ -740,43 +740,43 @@
               <w:jc w:val="left"/>
             </w:pPr>
             <w:r>
-              <w:t xml:space="preserve">(0.011)</w:t>
-            </w:r>
-          </w:p>
-        </w:tc>
-        <w:tc>
-          <w:tcPr/>
-          <w:p>
-            <w:pPr>
-              <w:pStyle w:val="Compact"/>
-              <w:jc w:val="left"/>
-            </w:pPr>
-            <w:r>
-              <w:t xml:space="preserve">(0.003)</w:t>
-            </w:r>
-          </w:p>
-        </w:tc>
-        <w:tc>
-          <w:tcPr/>
-          <w:p>
-            <w:pPr>
-              <w:pStyle w:val="Compact"/>
-              <w:jc w:val="left"/>
-            </w:pPr>
-            <w:r>
-              <w:t xml:space="preserve">(0.837)</w:t>
-            </w:r>
-          </w:p>
-        </w:tc>
-        <w:tc>
-          <w:tcPr/>
-          <w:p>
-            <w:pPr>
-              <w:pStyle w:val="Compact"/>
-              <w:jc w:val="left"/>
-            </w:pPr>
-            <w:r>
-              <w:t xml:space="preserve">(0.029)</w:t>
+              <w:t xml:space="preserve">(0.033)</w:t>
+            </w:r>
+          </w:p>
+        </w:tc>
+        <w:tc>
+          <w:tcPr/>
+          <w:p>
+            <w:pPr>
+              <w:pStyle w:val="Compact"/>
+              <w:jc w:val="left"/>
+            </w:pPr>
+            <w:r>
+              <w:t xml:space="preserve">(0.092)</w:t>
+            </w:r>
+          </w:p>
+        </w:tc>
+        <w:tc>
+          <w:tcPr/>
+          <w:p>
+            <w:pPr>
+              <w:pStyle w:val="Compact"/>
+              <w:jc w:val="left"/>
+            </w:pPr>
+            <w:r>
+              <w:t xml:space="preserve">(2.932)</w:t>
+            </w:r>
+          </w:p>
+        </w:tc>
+        <w:tc>
+          <w:tcPr/>
+          <w:p>
+            <w:pPr>
+              <w:pStyle w:val="Compact"/>
+              <w:jc w:val="left"/>
+            </w:pPr>
+            <w:r>
+              <w:t xml:space="preserve">(0.742)</w:t>
             </w:r>
           </w:p>
         </w:tc>
@@ -790,19 +790,19 @@
               <w:jc w:val="left"/>
             </w:pPr>
             <w:r>
-              <w:t xml:space="preserve">lbudget</w:t>
-            </w:r>
-          </w:p>
-        </w:tc>
-        <w:tc>
-          <w:tcPr/>
-          <w:p>
-            <w:pPr>
-              <w:pStyle w:val="Compact"/>
-              <w:jc w:val="left"/>
-            </w:pPr>
-            <w:r>
-              <w:t xml:space="preserve">-0.005</w:t>
+              <w:t xml:space="preserve">LIDSD_MARKET</w:t>
+            </w:r>
+          </w:p>
+        </w:tc>
+        <w:tc>
+          <w:tcPr/>
+          <w:p>
+            <w:pPr>
+              <w:pStyle w:val="Compact"/>
+              <w:jc w:val="left"/>
+            </w:pPr>
+            <w:r>
+              <w:t xml:space="preserve">-0.008</w:t>
             </w:r>
           </w:p>
         </w:tc>
@@ -826,19 +826,19 @@
               <w:jc w:val="left"/>
             </w:pPr>
             <w:r>
-              <w:t xml:space="preserve">0.188</w:t>
-            </w:r>
-          </w:p>
-        </w:tc>
-        <w:tc>
-          <w:tcPr/>
-          <w:p>
-            <w:pPr>
-              <w:pStyle w:val="Compact"/>
-              <w:jc w:val="left"/>
-            </w:pPr>
-            <w:r>
-              <w:t xml:space="preserve">0.179</w:t>
+              <w:t xml:space="preserve">0.037</w:t>
+            </w:r>
+          </w:p>
+        </w:tc>
+        <w:tc>
+          <w:tcPr/>
+          <w:p>
+            <w:pPr>
+              <w:pStyle w:val="Compact"/>
+              <w:jc w:val="left"/>
+            </w:pPr>
+            <w:r>
+              <w:t xml:space="preserve">0.021</w:t>
             </w:r>
           </w:p>
         </w:tc>
@@ -860,43 +860,43 @@
               <w:jc w:val="left"/>
             </w:pPr>
             <w:r>
-              <w:t xml:space="preserve">(0.011)</w:t>
-            </w:r>
-          </w:p>
-        </w:tc>
-        <w:tc>
-          <w:tcPr/>
-          <w:p>
-            <w:pPr>
-              <w:pStyle w:val="Compact"/>
-              <w:jc w:val="left"/>
-            </w:pPr>
-            <w:r>
-              <w:t xml:space="preserve">(0.010)</w:t>
-            </w:r>
-          </w:p>
-        </w:tc>
-        <w:tc>
-          <w:tcPr/>
-          <w:p>
-            <w:pPr>
-              <w:pStyle w:val="Compact"/>
-              <w:jc w:val="left"/>
-            </w:pPr>
-            <w:r>
-              <w:t xml:space="preserve">(0.911)</w:t>
-            </w:r>
-          </w:p>
-        </w:tc>
-        <w:tc>
-          <w:tcPr/>
-          <w:p>
-            <w:pPr>
-              <w:pStyle w:val="Compact"/>
-              <w:jc w:val="left"/>
-            </w:pPr>
-            <w:r>
-              <w:t xml:space="preserve">(0.196)</w:t>
+              <w:t xml:space="preserve">(0.006)</w:t>
+            </w:r>
+          </w:p>
+        </w:tc>
+        <w:tc>
+          <w:tcPr/>
+          <w:p>
+            <w:pPr>
+              <w:pStyle w:val="Compact"/>
+              <w:jc w:val="left"/>
+            </w:pPr>
+            <w:r>
+              <w:t xml:space="preserve">(0.007)</w:t>
+            </w:r>
+          </w:p>
+        </w:tc>
+        <w:tc>
+          <w:tcPr/>
+          <w:p>
+            <w:pPr>
+              <w:pStyle w:val="Compact"/>
+              <w:jc w:val="left"/>
+            </w:pPr>
+            <w:r>
+              <w:t xml:space="preserve">(0.535)</w:t>
+            </w:r>
+          </w:p>
+        </w:tc>
+        <w:tc>
+          <w:tcPr/>
+          <w:p>
+            <w:pPr>
+              <w:pStyle w:val="Compact"/>
+              <w:jc w:val="left"/>
+            </w:pPr>
+            <w:r>
+              <w:t xml:space="preserve">(0.047)</w:t>
             </w:r>
           </w:p>
         </w:tc>
@@ -910,55 +910,55 @@
               <w:jc w:val="left"/>
             </w:pPr>
             <w:r>
-              <w:t xml:space="preserve">ltot</w:t>
-            </w:r>
-          </w:p>
-        </w:tc>
-        <w:tc>
-          <w:tcPr/>
-          <w:p>
-            <w:pPr>
-              <w:pStyle w:val="Compact"/>
-              <w:jc w:val="left"/>
-            </w:pPr>
-            <w:r>
-              <w:t xml:space="preserve">0.003</w:t>
-            </w:r>
-          </w:p>
-        </w:tc>
-        <w:tc>
-          <w:tcPr/>
-          <w:p>
-            <w:pPr>
-              <w:pStyle w:val="Compact"/>
-              <w:jc w:val="left"/>
-            </w:pPr>
-            <w:r>
-              <w:t xml:space="preserve">0.008</w:t>
-            </w:r>
-          </w:p>
-        </w:tc>
-        <w:tc>
-          <w:tcPr/>
-          <w:p>
-            <w:pPr>
-              <w:pStyle w:val="Compact"/>
-              <w:jc w:val="left"/>
-            </w:pPr>
-            <w:r>
-              <w:t xml:space="preserve">0.221</w:t>
-            </w:r>
-          </w:p>
-        </w:tc>
-        <w:tc>
-          <w:tcPr/>
-          <w:p>
-            <w:pPr>
-              <w:pStyle w:val="Compact"/>
-              <w:jc w:val="left"/>
-            </w:pPr>
-            <w:r>
-              <w:t xml:space="preserve">0.217***</w:t>
+              <w:t xml:space="preserve">LIDSD_BUSINESS</w:t>
+            </w:r>
+          </w:p>
+        </w:tc>
+        <w:tc>
+          <w:tcPr/>
+          <w:p>
+            <w:pPr>
+              <w:pStyle w:val="Compact"/>
+              <w:jc w:val="left"/>
+            </w:pPr>
+            <w:r>
+              <w:t xml:space="preserve">-0.029</w:t>
+            </w:r>
+          </w:p>
+        </w:tc>
+        <w:tc>
+          <w:tcPr/>
+          <w:p>
+            <w:pPr>
+              <w:pStyle w:val="Compact"/>
+              <w:jc w:val="left"/>
+            </w:pPr>
+            <w:r>
+              <w:t xml:space="preserve">-0.089</w:t>
+            </w:r>
+          </w:p>
+        </w:tc>
+        <w:tc>
+          <w:tcPr/>
+          <w:p>
+            <w:pPr>
+              <w:pStyle w:val="Compact"/>
+              <w:jc w:val="left"/>
+            </w:pPr>
+            <w:r>
+              <w:t xml:space="preserve">0.407</w:t>
+            </w:r>
+          </w:p>
+        </w:tc>
+        <w:tc>
+          <w:tcPr/>
+          <w:p>
+            <w:pPr>
+              <w:pStyle w:val="Compact"/>
+              <w:jc w:val="left"/>
+            </w:pPr>
+            <w:r>
+              <w:t xml:space="preserve">0.530+</w:t>
             </w:r>
           </w:p>
         </w:tc>
@@ -980,43 +980,43 @@
               <w:jc w:val="left"/>
             </w:pPr>
             <w:r>
-              <w:t xml:space="preserve">(0.006)</w:t>
-            </w:r>
-          </w:p>
-        </w:tc>
-        <w:tc>
-          <w:tcPr/>
-          <w:p>
-            <w:pPr>
-              <w:pStyle w:val="Compact"/>
-              <w:jc w:val="left"/>
-            </w:pPr>
-            <w:r>
-              <w:t xml:space="preserve">(0.003)</w:t>
-            </w:r>
-          </w:p>
-        </w:tc>
-        <w:tc>
-          <w:tcPr/>
-          <w:p>
-            <w:pPr>
-              <w:pStyle w:val="Compact"/>
-              <w:jc w:val="left"/>
-            </w:pPr>
-            <w:r>
-              <w:t xml:space="preserve">(0.461)</w:t>
-            </w:r>
-          </w:p>
-        </w:tc>
-        <w:tc>
-          <w:tcPr/>
-          <w:p>
-            <w:pPr>
-              <w:pStyle w:val="Compact"/>
-              <w:jc w:val="left"/>
-            </w:pPr>
-            <w:r>
-              <w:t xml:space="preserve">(0.016)</w:t>
+              <w:t xml:space="preserve">(0.018)</w:t>
+            </w:r>
+          </w:p>
+        </w:tc>
+        <w:tc>
+          <w:tcPr/>
+          <w:p>
+            <w:pPr>
+              <w:pStyle w:val="Compact"/>
+              <w:jc w:val="left"/>
+            </w:pPr>
+            <w:r>
+              <w:t xml:space="preserve">(0.066)</w:t>
+            </w:r>
+          </w:p>
+        </w:tc>
+        <w:tc>
+          <w:tcPr/>
+          <w:p>
+            <w:pPr>
+              <w:pStyle w:val="Compact"/>
+              <w:jc w:val="left"/>
+            </w:pPr>
+            <w:r>
+              <w:t xml:space="preserve">(1.539)</w:t>
+            </w:r>
+          </w:p>
+        </w:tc>
+        <w:tc>
+          <w:tcPr/>
+          <w:p>
+            <w:pPr>
+              <w:pStyle w:val="Compact"/>
+              <w:jc w:val="left"/>
+            </w:pPr>
+            <w:r>
+              <w:t xml:space="preserve">(0.290)</w:t>
             </w:r>
           </w:p>
         </w:tc>
@@ -1030,55 +1030,55 @@
               <w:jc w:val="left"/>
             </w:pPr>
             <w:r>
-              <w:t xml:space="preserve">Num.Obs.</w:t>
-            </w:r>
-          </w:p>
-        </w:tc>
-        <w:tc>
-          <w:tcPr/>
-          <w:p>
-            <w:pPr>
-              <w:pStyle w:val="Compact"/>
-              <w:jc w:val="left"/>
-            </w:pPr>
-            <w:r>
-              <w:t xml:space="preserve">37</w:t>
-            </w:r>
-          </w:p>
-        </w:tc>
-        <w:tc>
-          <w:tcPr/>
-          <w:p>
-            <w:pPr>
-              <w:pStyle w:val="Compact"/>
-              <w:jc w:val="left"/>
-            </w:pPr>
-            <w:r>
-              <w:t xml:space="preserve">37</w:t>
-            </w:r>
-          </w:p>
-        </w:tc>
-        <w:tc>
-          <w:tcPr/>
-          <w:p>
-            <w:pPr>
-              <w:pStyle w:val="Compact"/>
-              <w:jc w:val="left"/>
-            </w:pPr>
-            <w:r>
-              <w:t xml:space="preserve">40</w:t>
-            </w:r>
-          </w:p>
-        </w:tc>
-        <w:tc>
-          <w:tcPr/>
-          <w:p>
-            <w:pPr>
-              <w:pStyle w:val="Compact"/>
-              <w:jc w:val="left"/>
-            </w:pPr>
-            <w:r>
-              <w:t xml:space="preserve">40</w:t>
+              <w:t xml:space="preserve">LIDSD_INNOVATION</w:t>
+            </w:r>
+          </w:p>
+        </w:tc>
+        <w:tc>
+          <w:tcPr/>
+          <w:p>
+            <w:pPr>
+              <w:pStyle w:val="Compact"/>
+              <w:jc w:val="left"/>
+            </w:pPr>
+            <w:r>
+              <w:t xml:space="preserve">-0.002</w:t>
+            </w:r>
+          </w:p>
+        </w:tc>
+        <w:tc>
+          <w:tcPr/>
+          <w:p>
+            <w:pPr>
+              <w:pStyle w:val="Compact"/>
+              <w:jc w:val="left"/>
+            </w:pPr>
+            <w:r>
+              <w:t xml:space="preserve">0.007</w:t>
+            </w:r>
+          </w:p>
+        </w:tc>
+        <w:tc>
+          <w:tcPr/>
+          <w:p>
+            <w:pPr>
+              <w:pStyle w:val="Compact"/>
+              <w:jc w:val="left"/>
+            </w:pPr>
+            <w:r>
+              <w:t xml:space="preserve">-0.189</w:t>
+            </w:r>
+          </w:p>
+        </w:tc>
+        <w:tc>
+          <w:tcPr/>
+          <w:p>
+            <w:pPr>
+              <w:pStyle w:val="Compact"/>
+              <w:jc w:val="left"/>
+            </w:pPr>
+            <w:r>
+              <w:t xml:space="preserve">-0.123+</w:t>
             </w:r>
           </w:p>
         </w:tc>
@@ -1089,58 +1089,54 @@
           <w:p>
             <w:pPr>
               <w:pStyle w:val="Compact"/>
-              <w:jc w:val="left"/>
-            </w:pPr>
-            <w:r>
-              <w:t xml:space="preserve">R2</w:t>
-            </w:r>
-          </w:p>
-        </w:tc>
-        <w:tc>
-          <w:tcPr/>
-          <w:p>
-            <w:pPr>
-              <w:pStyle w:val="Compact"/>
-              <w:jc w:val="left"/>
-            </w:pPr>
-            <w:r>
-              <w:t xml:space="preserve">0.122</w:t>
-            </w:r>
-          </w:p>
-        </w:tc>
-        <w:tc>
-          <w:tcPr/>
-          <w:p>
-            <w:pPr>
-              <w:pStyle w:val="Compact"/>
-              <w:jc w:val="left"/>
-            </w:pPr>
-            <w:r>
-              <w:t xml:space="preserve">0.317</w:t>
-            </w:r>
-          </w:p>
-        </w:tc>
-        <w:tc>
-          <w:tcPr/>
-          <w:p>
-            <w:pPr>
-              <w:pStyle w:val="Compact"/>
-              <w:jc w:val="left"/>
-            </w:pPr>
-            <w:r>
-              <w:t xml:space="preserve">0.006</w:t>
-            </w:r>
-          </w:p>
-        </w:tc>
-        <w:tc>
-          <w:tcPr/>
-          <w:p>
-            <w:pPr>
-              <w:pStyle w:val="Compact"/>
-              <w:jc w:val="left"/>
-            </w:pPr>
-            <w:r>
-              <w:t xml:space="preserve">0.006</w:t>
+            </w:pPr>
+          </w:p>
+        </w:tc>
+        <w:tc>
+          <w:tcPr/>
+          <w:p>
+            <w:pPr>
+              <w:pStyle w:val="Compact"/>
+              <w:jc w:val="left"/>
+            </w:pPr>
+            <w:r>
+              <w:t xml:space="preserve">(0.011)</w:t>
+            </w:r>
+          </w:p>
+        </w:tc>
+        <w:tc>
+          <w:tcPr/>
+          <w:p>
+            <w:pPr>
+              <w:pStyle w:val="Compact"/>
+              <w:jc w:val="left"/>
+            </w:pPr>
+            <w:r>
+              <w:t xml:space="preserve">(0.023)</w:t>
+            </w:r>
+          </w:p>
+        </w:tc>
+        <w:tc>
+          <w:tcPr/>
+          <w:p>
+            <w:pPr>
+              <w:pStyle w:val="Compact"/>
+              <w:jc w:val="left"/>
+            </w:pPr>
+            <w:r>
+              <w:t xml:space="preserve">(1.002)</w:t>
+            </w:r>
+          </w:p>
+        </w:tc>
+        <w:tc>
+          <w:tcPr/>
+          <w:p>
+            <w:pPr>
+              <w:pStyle w:val="Compact"/>
+              <w:jc w:val="left"/>
+            </w:pPr>
+            <w:r>
+              <w:t xml:space="preserve">(0.069)</w:t>
             </w:r>
           </w:p>
         </w:tc>
@@ -1154,6 +1150,490 @@
               <w:jc w:val="left"/>
             </w:pPr>
             <w:r>
+              <w:t xml:space="preserve">lGRP</w:t>
+            </w:r>
+          </w:p>
+        </w:tc>
+        <w:tc>
+          <w:tcPr/>
+          <w:p>
+            <w:pPr>
+              <w:pStyle w:val="Compact"/>
+              <w:jc w:val="left"/>
+            </w:pPr>
+            <w:r>
+              <w:t xml:space="preserve">0.006</w:t>
+            </w:r>
+          </w:p>
+        </w:tc>
+        <w:tc>
+          <w:tcPr/>
+          <w:p>
+            <w:pPr>
+              <w:pStyle w:val="Compact"/>
+              <w:jc w:val="left"/>
+            </w:pPr>
+            <w:r>
+              <w:t xml:space="preserve">0.004</w:t>
+            </w:r>
+          </w:p>
+        </w:tc>
+        <w:tc>
+          <w:tcPr/>
+          <w:p>
+            <w:pPr>
+              <w:pStyle w:val="Compact"/>
+              <w:jc w:val="left"/>
+            </w:pPr>
+            <w:r>
+              <w:t xml:space="preserve">-0.150</w:t>
+            </w:r>
+          </w:p>
+        </w:tc>
+        <w:tc>
+          <w:tcPr/>
+          <w:p>
+            <w:pPr>
+              <w:pStyle w:val="Compact"/>
+              <w:jc w:val="left"/>
+            </w:pPr>
+            <w:r>
+              <w:t xml:space="preserve">-0.113***</w:t>
+            </w:r>
+          </w:p>
+        </w:tc>
+      </w:tr>
+      <w:tr>
+        <w:tc>
+          <w:tcPr/>
+          <w:p>
+            <w:pPr>
+              <w:pStyle w:val="Compact"/>
+            </w:pPr>
+          </w:p>
+        </w:tc>
+        <w:tc>
+          <w:tcPr/>
+          <w:p>
+            <w:pPr>
+              <w:pStyle w:val="Compact"/>
+              <w:jc w:val="left"/>
+            </w:pPr>
+            <w:r>
+              <w:t xml:space="preserve">(0.009)</w:t>
+            </w:r>
+          </w:p>
+        </w:tc>
+        <w:tc>
+          <w:tcPr/>
+          <w:p>
+            <w:pPr>
+              <w:pStyle w:val="Compact"/>
+              <w:jc w:val="left"/>
+            </w:pPr>
+            <w:r>
+              <w:t xml:space="preserve">(0.014)</w:t>
+            </w:r>
+          </w:p>
+        </w:tc>
+        <w:tc>
+          <w:tcPr/>
+          <w:p>
+            <w:pPr>
+              <w:pStyle w:val="Compact"/>
+              <w:jc w:val="left"/>
+            </w:pPr>
+            <w:r>
+              <w:t xml:space="preserve">(0.832)</w:t>
+            </w:r>
+          </w:p>
+        </w:tc>
+        <w:tc>
+          <w:tcPr/>
+          <w:p>
+            <w:pPr>
+              <w:pStyle w:val="Compact"/>
+              <w:jc w:val="left"/>
+            </w:pPr>
+            <w:r>
+              <w:t xml:space="preserve">(0.014)</w:t>
+            </w:r>
+          </w:p>
+        </w:tc>
+      </w:tr>
+      <w:tr>
+        <w:tc>
+          <w:tcPr/>
+          <w:p>
+            <w:pPr>
+              <w:pStyle w:val="Compact"/>
+              <w:jc w:val="left"/>
+            </w:pPr>
+            <w:r>
+              <w:t xml:space="preserve">lpop</w:t>
+            </w:r>
+          </w:p>
+        </w:tc>
+        <w:tc>
+          <w:tcPr/>
+          <w:p>
+            <w:pPr>
+              <w:pStyle w:val="Compact"/>
+              <w:jc w:val="left"/>
+            </w:pPr>
+            <w:r>
+              <w:t xml:space="preserve">-0.002</w:t>
+            </w:r>
+          </w:p>
+        </w:tc>
+        <w:tc>
+          <w:tcPr/>
+          <w:p>
+            <w:pPr>
+              <w:pStyle w:val="Compact"/>
+              <w:jc w:val="left"/>
+            </w:pPr>
+            <w:r>
+              <w:t xml:space="preserve">-0.005</w:t>
+            </w:r>
+          </w:p>
+        </w:tc>
+        <w:tc>
+          <w:tcPr/>
+          <w:p>
+            <w:pPr>
+              <w:pStyle w:val="Compact"/>
+              <w:jc w:val="left"/>
+            </w:pPr>
+            <w:r>
+              <w:t xml:space="preserve">0.034</w:t>
+            </w:r>
+          </w:p>
+        </w:tc>
+        <w:tc>
+          <w:tcPr/>
+          <w:p>
+            <w:pPr>
+              <w:pStyle w:val="Compact"/>
+              <w:jc w:val="left"/>
+            </w:pPr>
+            <w:r>
+              <w:t xml:space="preserve">-0.020</w:t>
+            </w:r>
+          </w:p>
+        </w:tc>
+      </w:tr>
+      <w:tr>
+        <w:tc>
+          <w:tcPr/>
+          <w:p>
+            <w:pPr>
+              <w:pStyle w:val="Compact"/>
+            </w:pPr>
+          </w:p>
+        </w:tc>
+        <w:tc>
+          <w:tcPr/>
+          <w:p>
+            <w:pPr>
+              <w:pStyle w:val="Compact"/>
+              <w:jc w:val="left"/>
+            </w:pPr>
+            <w:r>
+              <w:t xml:space="preserve">(0.008)</w:t>
+            </w:r>
+          </w:p>
+        </w:tc>
+        <w:tc>
+          <w:tcPr/>
+          <w:p>
+            <w:pPr>
+              <w:pStyle w:val="Compact"/>
+              <w:jc w:val="left"/>
+            </w:pPr>
+            <w:r>
+              <w:t xml:space="preserve">(0.011)</w:t>
+            </w:r>
+          </w:p>
+        </w:tc>
+        <w:tc>
+          <w:tcPr/>
+          <w:p>
+            <w:pPr>
+              <w:pStyle w:val="Compact"/>
+              <w:jc w:val="left"/>
+            </w:pPr>
+            <w:r>
+              <w:t xml:space="preserve">(0.710)</w:t>
+            </w:r>
+          </w:p>
+        </w:tc>
+        <w:tc>
+          <w:tcPr/>
+          <w:p>
+            <w:pPr>
+              <w:pStyle w:val="Compact"/>
+              <w:jc w:val="left"/>
+            </w:pPr>
+            <w:r>
+              <w:t xml:space="preserve">(0.095)</w:t>
+            </w:r>
+          </w:p>
+        </w:tc>
+      </w:tr>
+      <w:tr>
+        <w:tc>
+          <w:tcPr/>
+          <w:p>
+            <w:pPr>
+              <w:pStyle w:val="Compact"/>
+              <w:jc w:val="left"/>
+            </w:pPr>
+            <w:r>
+              <w:t xml:space="preserve">lbudget</w:t>
+            </w:r>
+          </w:p>
+        </w:tc>
+        <w:tc>
+          <w:tcPr/>
+          <w:p>
+            <w:pPr>
+              <w:pStyle w:val="Compact"/>
+              <w:jc w:val="left"/>
+            </w:pPr>
+            <w:r>
+              <w:t xml:space="preserve">-0.004</w:t>
+            </w:r>
+          </w:p>
+        </w:tc>
+        <w:tc>
+          <w:tcPr/>
+          <w:p>
+            <w:pPr>
+              <w:pStyle w:val="Compact"/>
+              <w:jc w:val="left"/>
+            </w:pPr>
+            <w:r>
+              <w:t xml:space="preserve">-0.009</w:t>
+            </w:r>
+          </w:p>
+        </w:tc>
+        <w:tc>
+          <w:tcPr/>
+          <w:p>
+            <w:pPr>
+              <w:pStyle w:val="Compact"/>
+              <w:jc w:val="left"/>
+            </w:pPr>
+            <w:r>
+              <w:t xml:space="preserve">0.355</w:t>
+            </w:r>
+          </w:p>
+        </w:tc>
+        <w:tc>
+          <w:tcPr/>
+          <w:p>
+            <w:pPr>
+              <w:pStyle w:val="Compact"/>
+              <w:jc w:val="left"/>
+            </w:pPr>
+            <w:r>
+              <w:t xml:space="preserve">0.302**</w:t>
+            </w:r>
+          </w:p>
+        </w:tc>
+      </w:tr>
+      <w:tr>
+        <w:tc>
+          <w:tcPr/>
+          <w:p>
+            <w:pPr>
+              <w:pStyle w:val="Compact"/>
+            </w:pPr>
+          </w:p>
+        </w:tc>
+        <w:tc>
+          <w:tcPr/>
+          <w:p>
+            <w:pPr>
+              <w:pStyle w:val="Compact"/>
+              <w:jc w:val="left"/>
+            </w:pPr>
+            <w:r>
+              <w:t xml:space="preserve">(0.014)</w:t>
+            </w:r>
+          </w:p>
+        </w:tc>
+        <w:tc>
+          <w:tcPr/>
+          <w:p>
+            <w:pPr>
+              <w:pStyle w:val="Compact"/>
+              <w:jc w:val="left"/>
+            </w:pPr>
+            <w:r>
+              <w:t xml:space="preserve">(0.007)</w:t>
+            </w:r>
+          </w:p>
+        </w:tc>
+        <w:tc>
+          <w:tcPr/>
+          <w:p>
+            <w:pPr>
+              <w:pStyle w:val="Compact"/>
+              <w:jc w:val="left"/>
+            </w:pPr>
+            <w:r>
+              <w:t xml:space="preserve">(1.242)</w:t>
+            </w:r>
+          </w:p>
+        </w:tc>
+        <w:tc>
+          <w:tcPr/>
+          <w:p>
+            <w:pPr>
+              <w:pStyle w:val="Compact"/>
+              <w:jc w:val="left"/>
+            </w:pPr>
+            <w:r>
+              <w:t xml:space="preserve">(0.107)</w:t>
+            </w:r>
+          </w:p>
+        </w:tc>
+      </w:tr>
+      <w:tr>
+        <w:tc>
+          <w:tcPr/>
+          <w:p>
+            <w:pPr>
+              <w:pStyle w:val="Compact"/>
+              <w:jc w:val="left"/>
+            </w:pPr>
+            <w:r>
+              <w:t xml:space="preserve">Num.Obs.</w:t>
+            </w:r>
+          </w:p>
+        </w:tc>
+        <w:tc>
+          <w:tcPr/>
+          <w:p>
+            <w:pPr>
+              <w:pStyle w:val="Compact"/>
+              <w:jc w:val="left"/>
+            </w:pPr>
+            <w:r>
+              <w:t xml:space="preserve">37</w:t>
+            </w:r>
+          </w:p>
+        </w:tc>
+        <w:tc>
+          <w:tcPr/>
+          <w:p>
+            <w:pPr>
+              <w:pStyle w:val="Compact"/>
+              <w:jc w:val="left"/>
+            </w:pPr>
+            <w:r>
+              <w:t xml:space="preserve">37</w:t>
+            </w:r>
+          </w:p>
+        </w:tc>
+        <w:tc>
+          <w:tcPr/>
+          <w:p>
+            <w:pPr>
+              <w:pStyle w:val="Compact"/>
+              <w:jc w:val="left"/>
+            </w:pPr>
+            <w:r>
+              <w:t xml:space="preserve">40</w:t>
+            </w:r>
+          </w:p>
+        </w:tc>
+        <w:tc>
+          <w:tcPr/>
+          <w:p>
+            <w:pPr>
+              <w:pStyle w:val="Compact"/>
+              <w:jc w:val="left"/>
+            </w:pPr>
+            <w:r>
+              <w:t xml:space="preserve">40</w:t>
+            </w:r>
+          </w:p>
+        </w:tc>
+      </w:tr>
+      <w:tr>
+        <w:tc>
+          <w:tcPr/>
+          <w:p>
+            <w:pPr>
+              <w:pStyle w:val="Compact"/>
+              <w:jc w:val="left"/>
+            </w:pPr>
+            <w:r>
+              <w:t xml:space="preserve">R2</w:t>
+            </w:r>
+          </w:p>
+        </w:tc>
+        <w:tc>
+          <w:tcPr/>
+          <w:p>
+            <w:pPr>
+              <w:pStyle w:val="Compact"/>
+              <w:jc w:val="left"/>
+            </w:pPr>
+            <w:r>
+              <w:t xml:space="preserve">0.258</w:t>
+            </w:r>
+          </w:p>
+        </w:tc>
+        <w:tc>
+          <w:tcPr/>
+          <w:p>
+            <w:pPr>
+              <w:pStyle w:val="Compact"/>
+              <w:jc w:val="left"/>
+            </w:pPr>
+            <w:r>
+              <w:t xml:space="preserve">0.326</w:t>
+            </w:r>
+          </w:p>
+        </w:tc>
+        <w:tc>
+          <w:tcPr/>
+          <w:p>
+            <w:pPr>
+              <w:pStyle w:val="Compact"/>
+              <w:jc w:val="left"/>
+            </w:pPr>
+            <w:r>
+              <w:t xml:space="preserve">0.010</w:t>
+            </w:r>
+          </w:p>
+        </w:tc>
+        <w:tc>
+          <w:tcPr/>
+          <w:p>
+            <w:pPr>
+              <w:pStyle w:val="Compact"/>
+              <w:jc w:val="left"/>
+            </w:pPr>
+            <w:r>
+              <w:t xml:space="preserve">0.010</w:t>
+            </w:r>
+          </w:p>
+        </w:tc>
+      </w:tr>
+      <w:tr>
+        <w:tc>
+          <w:tcPr/>
+          <w:p>
+            <w:pPr>
+              <w:pStyle w:val="Compact"/>
+              <w:jc w:val="left"/>
+            </w:pPr>
+            <w:r>
               <w:t xml:space="preserve">R2 Within</w:t>
             </w:r>
           </w:p>
@@ -1174,27 +1654,27 @@
               <w:jc w:val="left"/>
             </w:pPr>
             <w:r>
-              <w:t xml:space="preserve">0.314</w:t>
-            </w:r>
-          </w:p>
-        </w:tc>
-        <w:tc>
-          <w:tcPr/>
-          <w:p>
-            <w:pPr>
-              <w:pStyle w:val="Compact"/>
-            </w:pPr>
-          </w:p>
-        </w:tc>
-        <w:tc>
-          <w:tcPr/>
-          <w:p>
-            <w:pPr>
-              <w:pStyle w:val="Compact"/>
-              <w:jc w:val="left"/>
-            </w:pPr>
-            <w:r>
-              <w:t xml:space="preserve">0.006</w:t>
+              <w:t xml:space="preserve">0.323</w:t>
+            </w:r>
+          </w:p>
+        </w:tc>
+        <w:tc>
+          <w:tcPr/>
+          <w:p>
+            <w:pPr>
+              <w:pStyle w:val="Compact"/>
+            </w:pPr>
+          </w:p>
+        </w:tc>
+        <w:tc>
+          <w:tcPr/>
+          <w:p>
+            <w:pPr>
+              <w:pStyle w:val="Compact"/>
+              <w:jc w:val="left"/>
+            </w:pPr>
+            <w:r>
+              <w:t xml:space="preserve">0.010</w:t>
             </w:r>
           </w:p>
         </w:tc>

--- a/reg/inf.docx
+++ b/reg/inf.docx
@@ -5,7 +5,7 @@
     <w:tbl>
       <w:tblPr>
         <w:tblStyle w:val="Table"/>
-        <w:tblW w:type="pct" w:w="4097"/>
+        <w:tblW w:type="pct" w:w="4236"/>
         <w:tblLayout w:type="fixed"/>
         <w:tblLook w:firstRow="1" w:lastRow="1" w:firstColumn="0" w:lastColumn="0" w:noHBand="0" w:noVBand="0" w:val="0020"/>
       </w:tblPr>
@@ -13,7 +13,7 @@
         <w:gridCol w:w="1870"/>
         <w:gridCol w:w="1100"/>
         <w:gridCol w:w="1100"/>
-        <w:gridCol w:w="1100"/>
+        <w:gridCol w:w="1320"/>
         <w:gridCol w:w="1320"/>
       </w:tblGrid>
       <w:tr>
@@ -98,27 +98,27 @@
               <w:jc w:val="left"/>
             </w:pPr>
             <w:r>
-              <w:t xml:space="preserve">0.148+</w:t>
-            </w:r>
-          </w:p>
-        </w:tc>
-        <w:tc>
-          <w:tcPr/>
-          <w:p>
-            <w:pPr>
-              <w:pStyle w:val="Compact"/>
-            </w:pPr>
-          </w:p>
-        </w:tc>
-        <w:tc>
-          <w:tcPr/>
-          <w:p>
-            <w:pPr>
-              <w:pStyle w:val="Compact"/>
-              <w:jc w:val="left"/>
-            </w:pPr>
-            <w:r>
-              <w:t xml:space="preserve">-0.528</w:t>
+              <w:t xml:space="preserve">0.405</w:t>
+            </w:r>
+          </w:p>
+        </w:tc>
+        <w:tc>
+          <w:tcPr/>
+          <w:p>
+            <w:pPr>
+              <w:pStyle w:val="Compact"/>
+            </w:pPr>
+          </w:p>
+        </w:tc>
+        <w:tc>
+          <w:tcPr/>
+          <w:p>
+            <w:pPr>
+              <w:pStyle w:val="Compact"/>
+              <w:jc w:val="left"/>
+            </w:pPr>
+            <w:r>
+              <w:t xml:space="preserve">0.088***</w:t>
             </w:r>
           </w:p>
         </w:tc>
@@ -148,27 +148,27 @@
               <w:jc w:val="left"/>
             </w:pPr>
             <w:r>
-              <w:t xml:space="preserve">(0.080)</w:t>
-            </w:r>
-          </w:p>
-        </w:tc>
-        <w:tc>
-          <w:tcPr/>
-          <w:p>
-            <w:pPr>
-              <w:pStyle w:val="Compact"/>
-            </w:pPr>
-          </w:p>
-        </w:tc>
-        <w:tc>
-          <w:tcPr/>
-          <w:p>
-            <w:pPr>
-              <w:pStyle w:val="Compact"/>
-              <w:jc w:val="left"/>
-            </w:pPr>
-            <w:r>
-              <w:t xml:space="preserve">(6.454)</w:t>
+              <w:t xml:space="preserve">(0.286)</w:t>
+            </w:r>
+          </w:p>
+        </w:tc>
+        <w:tc>
+          <w:tcPr/>
+          <w:p>
+            <w:pPr>
+              <w:pStyle w:val="Compact"/>
+            </w:pPr>
+          </w:p>
+        </w:tc>
+        <w:tc>
+          <w:tcPr/>
+          <w:p>
+            <w:pPr>
+              <w:pStyle w:val="Compact"/>
+              <w:jc w:val="left"/>
+            </w:pPr>
+            <w:r>
+              <w:t xml:space="preserve">(0.018)</w:t>
             </w:r>
           </w:p>
         </w:tc>
@@ -202,43 +202,43 @@
               <w:jc w:val="left"/>
             </w:pPr>
             <w:r>
-              <w:t xml:space="preserve">-0.092</w:t>
-            </w:r>
-          </w:p>
-        </w:tc>
-        <w:tc>
-          <w:tcPr/>
-          <w:p>
-            <w:pPr>
-              <w:pStyle w:val="Compact"/>
-              <w:jc w:val="left"/>
-            </w:pPr>
-            <w:r>
-              <w:t xml:space="preserve">-0.096</w:t>
-            </w:r>
-          </w:p>
-        </w:tc>
-        <w:tc>
-          <w:tcPr/>
-          <w:p>
-            <w:pPr>
-              <w:pStyle w:val="Compact"/>
-              <w:jc w:val="left"/>
-            </w:pPr>
-            <w:r>
-              <w:t xml:space="preserve">-1.367</w:t>
-            </w:r>
-          </w:p>
-        </w:tc>
-        <w:tc>
-          <w:tcPr/>
-          <w:p>
-            <w:pPr>
-              <w:pStyle w:val="Compact"/>
-              <w:jc w:val="left"/>
-            </w:pPr>
-            <w:r>
-              <w:t xml:space="preserve">-1.415</w:t>
+              <w:t xml:space="preserve">0.609*</w:t>
+            </w:r>
+          </w:p>
+        </w:tc>
+        <w:tc>
+          <w:tcPr/>
+          <w:p>
+            <w:pPr>
+              <w:pStyle w:val="Compact"/>
+              <w:jc w:val="left"/>
+            </w:pPr>
+            <w:r>
+              <w:t xml:space="preserve">0.743+</w:t>
+            </w:r>
+          </w:p>
+        </w:tc>
+        <w:tc>
+          <w:tcPr/>
+          <w:p>
+            <w:pPr>
+              <w:pStyle w:val="Compact"/>
+              <w:jc w:val="left"/>
+            </w:pPr>
+            <w:r>
+              <w:t xml:space="preserve">-1.416***</w:t>
+            </w:r>
+          </w:p>
+        </w:tc>
+        <w:tc>
+          <w:tcPr/>
+          <w:p>
+            <w:pPr>
+              <w:pStyle w:val="Compact"/>
+              <w:jc w:val="left"/>
+            </w:pPr>
+            <w:r>
+              <w:t xml:space="preserve">-1.577</w:t>
             </w:r>
           </w:p>
         </w:tc>
@@ -260,43 +260,43 @@
               <w:jc w:val="left"/>
             </w:pPr>
             <w:r>
-              <w:t xml:space="preserve">(0.068)</w:t>
-            </w:r>
-          </w:p>
-        </w:tc>
-        <w:tc>
-          <w:tcPr/>
-          <w:p>
-            <w:pPr>
-              <w:pStyle w:val="Compact"/>
-              <w:jc w:val="left"/>
-            </w:pPr>
-            <w:r>
-              <w:t xml:space="preserve">(0.153)</w:t>
-            </w:r>
-          </w:p>
-        </w:tc>
-        <w:tc>
-          <w:tcPr/>
-          <w:p>
-            <w:pPr>
-              <w:pStyle w:val="Compact"/>
-              <w:jc w:val="left"/>
-            </w:pPr>
-            <w:r>
-              <w:t xml:space="preserve">(5.396)</w:t>
-            </w:r>
-          </w:p>
-        </w:tc>
-        <w:tc>
-          <w:tcPr/>
-          <w:p>
-            <w:pPr>
-              <w:pStyle w:val="Compact"/>
-              <w:jc w:val="left"/>
-            </w:pPr>
-            <w:r>
-              <w:t xml:space="preserve">(0.932)</w:t>
+              <w:t xml:space="preserve">(0.252)</w:t>
+            </w:r>
+          </w:p>
+        </w:tc>
+        <w:tc>
+          <w:tcPr/>
+          <w:p>
+            <w:pPr>
+              <w:pStyle w:val="Compact"/>
+              <w:jc w:val="left"/>
+            </w:pPr>
+            <w:r>
+              <w:t xml:space="preserve">(0.076)</w:t>
+            </w:r>
+          </w:p>
+        </w:tc>
+        <w:tc>
+          <w:tcPr/>
+          <w:p>
+            <w:pPr>
+              <w:pStyle w:val="Compact"/>
+              <w:jc w:val="left"/>
+            </w:pPr>
+            <w:r>
+              <w:t xml:space="preserve">(0.019)</w:t>
+            </w:r>
+          </w:p>
+        </w:tc>
+        <w:tc>
+          <w:tcPr/>
+          <w:p>
+            <w:pPr>
+              <w:pStyle w:val="Compact"/>
+              <w:jc w:val="left"/>
+            </w:pPr>
+            <w:r>
+              <w:t xml:space="preserve">(1.137)</w:t>
             </w:r>
           </w:p>
         </w:tc>
@@ -322,43 +322,43 @@
               <w:jc w:val="left"/>
             </w:pPr>
             <w:r>
-              <w:t xml:space="preserve">-0.005</w:t>
-            </w:r>
-          </w:p>
-        </w:tc>
-        <w:tc>
-          <w:tcPr/>
-          <w:p>
-            <w:pPr>
-              <w:pStyle w:val="Compact"/>
-              <w:jc w:val="left"/>
-            </w:pPr>
-            <w:r>
-              <w:t xml:space="preserve">-0.018</w:t>
-            </w:r>
-          </w:p>
-        </w:tc>
-        <w:tc>
-          <w:tcPr/>
-          <w:p>
-            <w:pPr>
-              <w:pStyle w:val="Compact"/>
-              <w:jc w:val="left"/>
-            </w:pPr>
-            <w:r>
-              <w:t xml:space="preserve">0.320</w:t>
-            </w:r>
-          </w:p>
-        </w:tc>
-        <w:tc>
-          <w:tcPr/>
-          <w:p>
-            <w:pPr>
-              <w:pStyle w:val="Compact"/>
-              <w:jc w:val="left"/>
-            </w:pPr>
-            <w:r>
-              <w:t xml:space="preserve">0.313</w:t>
+              <w:t xml:space="preserve">0.076</w:t>
+            </w:r>
+          </w:p>
+        </w:tc>
+        <w:tc>
+          <w:tcPr/>
+          <w:p>
+            <w:pPr>
+              <w:pStyle w:val="Compact"/>
+              <w:jc w:val="left"/>
+            </w:pPr>
+            <w:r>
+              <w:t xml:space="preserve">0.076</w:t>
+            </w:r>
+          </w:p>
+        </w:tc>
+        <w:tc>
+          <w:tcPr/>
+          <w:p>
+            <w:pPr>
+              <w:pStyle w:val="Compact"/>
+              <w:jc w:val="left"/>
+            </w:pPr>
+            <w:r>
+              <w:t xml:space="preserve">0.213***</w:t>
+            </w:r>
+          </w:p>
+        </w:tc>
+        <w:tc>
+          <w:tcPr/>
+          <w:p>
+            <w:pPr>
+              <w:pStyle w:val="Compact"/>
+              <w:jc w:val="left"/>
+            </w:pPr>
+            <w:r>
+              <w:t xml:space="preserve">0.377</w:t>
             </w:r>
           </w:p>
         </w:tc>
@@ -380,43 +380,43 @@
               <w:jc w:val="left"/>
             </w:pPr>
             <w:r>
-              <w:t xml:space="preserve">(0.029)</w:t>
-            </w:r>
-          </w:p>
-        </w:tc>
-        <w:tc>
-          <w:tcPr/>
-          <w:p>
-            <w:pPr>
-              <w:pStyle w:val="Compact"/>
-              <w:jc w:val="left"/>
-            </w:pPr>
-            <w:r>
-              <w:t xml:space="preserve">(0.036)</w:t>
-            </w:r>
-          </w:p>
-        </w:tc>
-        <w:tc>
-          <w:tcPr/>
-          <w:p>
-            <w:pPr>
-              <w:pStyle w:val="Compact"/>
-              <w:jc w:val="left"/>
-            </w:pPr>
-            <w:r>
-              <w:t xml:space="preserve">(2.395)</w:t>
-            </w:r>
-          </w:p>
-        </w:tc>
-        <w:tc>
-          <w:tcPr/>
-          <w:p>
-            <w:pPr>
-              <w:pStyle w:val="Compact"/>
-              <w:jc w:val="left"/>
-            </w:pPr>
-            <w:r>
-              <w:t xml:space="preserve">(0.536)</w:t>
+              <w:t xml:space="preserve">(0.100)</w:t>
+            </w:r>
+          </w:p>
+        </w:tc>
+        <w:tc>
+          <w:tcPr/>
+          <w:p>
+            <w:pPr>
+              <w:pStyle w:val="Compact"/>
+              <w:jc w:val="left"/>
+            </w:pPr>
+            <w:r>
+              <w:t xml:space="preserve">(0.054)</w:t>
+            </w:r>
+          </w:p>
+        </w:tc>
+        <w:tc>
+          <w:tcPr/>
+          <w:p>
+            <w:pPr>
+              <w:pStyle w:val="Compact"/>
+              <w:jc w:val="left"/>
+            </w:pPr>
+            <w:r>
+              <w:t xml:space="preserve">(0.008)</w:t>
+            </w:r>
+          </w:p>
+        </w:tc>
+        <w:tc>
+          <w:tcPr/>
+          <w:p>
+            <w:pPr>
+              <w:pStyle w:val="Compact"/>
+              <w:jc w:val="left"/>
+            </w:pPr>
+            <w:r>
+              <w:t xml:space="preserve">(0.432)</w:t>
             </w:r>
           </w:p>
         </w:tc>
@@ -442,43 +442,43 @@
               <w:jc w:val="left"/>
             </w:pPr>
             <w:r>
-              <w:t xml:space="preserve">-0.008</w:t>
-            </w:r>
-          </w:p>
-        </w:tc>
-        <w:tc>
-          <w:tcPr/>
-          <w:p>
-            <w:pPr>
-              <w:pStyle w:val="Compact"/>
-              <w:jc w:val="left"/>
-            </w:pPr>
-            <w:r>
-              <w:t xml:space="preserve">-0.105</w:t>
-            </w:r>
-          </w:p>
-        </w:tc>
-        <w:tc>
-          <w:tcPr/>
-          <w:p>
-            <w:pPr>
-              <w:pStyle w:val="Compact"/>
-              <w:jc w:val="left"/>
-            </w:pPr>
-            <w:r>
-              <w:t xml:space="preserve">0.108</w:t>
-            </w:r>
-          </w:p>
-        </w:tc>
-        <w:tc>
-          <w:tcPr/>
-          <w:p>
-            <w:pPr>
-              <w:pStyle w:val="Compact"/>
-              <w:jc w:val="left"/>
-            </w:pPr>
-            <w:r>
-              <w:t xml:space="preserve">0.137</w:t>
+              <w:t xml:space="preserve">0.029</w:t>
+            </w:r>
+          </w:p>
+        </w:tc>
+        <w:tc>
+          <w:tcPr/>
+          <w:p>
+            <w:pPr>
+              <w:pStyle w:val="Compact"/>
+              <w:jc w:val="left"/>
+            </w:pPr>
+            <w:r>
+              <w:t xml:space="preserve">-0.100</w:t>
+            </w:r>
+          </w:p>
+        </w:tc>
+        <w:tc>
+          <w:tcPr/>
+          <w:p>
+            <w:pPr>
+              <w:pStyle w:val="Compact"/>
+              <w:jc w:val="left"/>
+            </w:pPr>
+            <w:r>
+              <w:t xml:space="preserve">-0.006*</w:t>
+            </w:r>
+          </w:p>
+        </w:tc>
+        <w:tc>
+          <w:tcPr/>
+          <w:p>
+            <w:pPr>
+              <w:pStyle w:val="Compact"/>
+              <w:jc w:val="left"/>
+            </w:pPr>
+            <w:r>
+              <w:t xml:space="preserve">0.578+</w:t>
             </w:r>
           </w:p>
         </w:tc>
@@ -500,43 +500,43 @@
               <w:jc w:val="left"/>
             </w:pPr>
             <w:r>
-              <w:t xml:space="preserve">(0.011)</w:t>
-            </w:r>
-          </w:p>
-        </w:tc>
-        <w:tc>
-          <w:tcPr/>
-          <w:p>
-            <w:pPr>
-              <w:pStyle w:val="Compact"/>
-              <w:jc w:val="left"/>
-            </w:pPr>
-            <w:r>
-              <w:t xml:space="preserve">(0.031)</w:t>
-            </w:r>
-          </w:p>
-        </w:tc>
-        <w:tc>
-          <w:tcPr/>
-          <w:p>
-            <w:pPr>
-              <w:pStyle w:val="Compact"/>
-              <w:jc w:val="left"/>
-            </w:pPr>
-            <w:r>
-              <w:t xml:space="preserve">(0.885)</w:t>
-            </w:r>
-          </w:p>
-        </w:tc>
-        <w:tc>
-          <w:tcPr/>
-          <w:p>
-            <w:pPr>
-              <w:pStyle w:val="Compact"/>
-              <w:jc w:val="left"/>
-            </w:pPr>
-            <w:r>
-              <w:t xml:space="preserve">(0.151)</w:t>
+              <w:t xml:space="preserve">(0.039)</w:t>
+            </w:r>
+          </w:p>
+        </w:tc>
+        <w:tc>
+          <w:tcPr/>
+          <w:p>
+            <w:pPr>
+              <w:pStyle w:val="Compact"/>
+              <w:jc w:val="left"/>
+            </w:pPr>
+            <w:r>
+              <w:t xml:space="preserve">(0.040)</w:t>
+            </w:r>
+          </w:p>
+        </w:tc>
+        <w:tc>
+          <w:tcPr/>
+          <w:p>
+            <w:pPr>
+              <w:pStyle w:val="Compact"/>
+              <w:jc w:val="left"/>
+            </w:pPr>
+            <w:r>
+              <w:t xml:space="preserve">(0.002)</w:t>
+            </w:r>
+          </w:p>
+        </w:tc>
+        <w:tc>
+          <w:tcPr/>
+          <w:p>
+            <w:pPr>
+              <w:pStyle w:val="Compact"/>
+              <w:jc w:val="left"/>
+            </w:pPr>
+            <w:r>
+              <w:t xml:space="preserve">(0.351)</w:t>
             </w:r>
           </w:p>
         </w:tc>
@@ -562,43 +562,43 @@
               <w:jc w:val="left"/>
             </w:pPr>
             <w:r>
-              <w:t xml:space="preserve">0.002</w:t>
-            </w:r>
-          </w:p>
-        </w:tc>
-        <w:tc>
-          <w:tcPr/>
-          <w:p>
-            <w:pPr>
-              <w:pStyle w:val="Compact"/>
-              <w:jc w:val="left"/>
-            </w:pPr>
-            <w:r>
-              <w:t xml:space="preserve">0.002</w:t>
-            </w:r>
-          </w:p>
-        </w:tc>
-        <w:tc>
-          <w:tcPr/>
-          <w:p>
-            <w:pPr>
-              <w:pStyle w:val="Compact"/>
-              <w:jc w:val="left"/>
-            </w:pPr>
-            <w:r>
-              <w:t xml:space="preserve">0.124</w:t>
-            </w:r>
-          </w:p>
-        </w:tc>
-        <w:tc>
-          <w:tcPr/>
-          <w:p>
-            <w:pPr>
-              <w:pStyle w:val="Compact"/>
-              <w:jc w:val="left"/>
-            </w:pPr>
-            <w:r>
-              <w:t xml:space="preserve">0.126</w:t>
+              <w:t xml:space="preserve">0.009</w:t>
+            </w:r>
+          </w:p>
+        </w:tc>
+        <w:tc>
+          <w:tcPr/>
+          <w:p>
+            <w:pPr>
+              <w:pStyle w:val="Compact"/>
+              <w:jc w:val="left"/>
+            </w:pPr>
+            <w:r>
+              <w:t xml:space="preserve">0.004</w:t>
+            </w:r>
+          </w:p>
+        </w:tc>
+        <w:tc>
+          <w:tcPr/>
+          <w:p>
+            <w:pPr>
+              <w:pStyle w:val="Compact"/>
+              <w:jc w:val="left"/>
+            </w:pPr>
+            <w:r>
+              <w:t xml:space="preserve">0.113***</w:t>
+            </w:r>
+          </w:p>
+        </w:tc>
+        <w:tc>
+          <w:tcPr/>
+          <w:p>
+            <w:pPr>
+              <w:pStyle w:val="Compact"/>
+              <w:jc w:val="left"/>
+            </w:pPr>
+            <w:r>
+              <w:t xml:space="preserve">0.137</w:t>
             </w:r>
           </w:p>
         </w:tc>
@@ -620,43 +620,43 @@
               <w:jc w:val="left"/>
             </w:pPr>
             <w:r>
-              <w:t xml:space="preserve">(0.007)</w:t>
-            </w:r>
-          </w:p>
-        </w:tc>
-        <w:tc>
-          <w:tcPr/>
-          <w:p>
-            <w:pPr>
-              <w:pStyle w:val="Compact"/>
-              <w:jc w:val="left"/>
-            </w:pPr>
-            <w:r>
-              <w:t xml:space="preserve">(0.009)</w:t>
-            </w:r>
-          </w:p>
-        </w:tc>
-        <w:tc>
-          <w:tcPr/>
-          <w:p>
-            <w:pPr>
-              <w:pStyle w:val="Compact"/>
-              <w:jc w:val="left"/>
-            </w:pPr>
-            <w:r>
-              <w:t xml:space="preserve">(0.595)</w:t>
-            </w:r>
-          </w:p>
-        </w:tc>
-        <w:tc>
-          <w:tcPr/>
-          <w:p>
-            <w:pPr>
-              <w:pStyle w:val="Compact"/>
-              <w:jc w:val="left"/>
-            </w:pPr>
-            <w:r>
-              <w:t xml:space="preserve">(0.135)</w:t>
+              <w:t xml:space="preserve">(0.027)</w:t>
+            </w:r>
+          </w:p>
+        </w:tc>
+        <w:tc>
+          <w:tcPr/>
+          <w:p>
+            <w:pPr>
+              <w:pStyle w:val="Compact"/>
+              <w:jc w:val="left"/>
+            </w:pPr>
+            <w:r>
+              <w:t xml:space="preserve">(0.012)</w:t>
+            </w:r>
+          </w:p>
+        </w:tc>
+        <w:tc>
+          <w:tcPr/>
+          <w:p>
+            <w:pPr>
+              <w:pStyle w:val="Compact"/>
+              <w:jc w:val="left"/>
+            </w:pPr>
+            <w:r>
+              <w:t xml:space="preserve">(0.002)</w:t>
+            </w:r>
+          </w:p>
+        </w:tc>
+        <w:tc>
+          <w:tcPr/>
+          <w:p>
+            <w:pPr>
+              <w:pStyle w:val="Compact"/>
+              <w:jc w:val="left"/>
+            </w:pPr>
+            <w:r>
+              <w:t xml:space="preserve">(0.136)</w:t>
             </w:r>
           </w:p>
         </w:tc>
@@ -682,43 +682,43 @@
               <w:jc w:val="left"/>
             </w:pPr>
             <w:r>
-              <w:t xml:space="preserve">-0.003</w:t>
-            </w:r>
-          </w:p>
-        </w:tc>
-        <w:tc>
-          <w:tcPr/>
-          <w:p>
-            <w:pPr>
-              <w:pStyle w:val="Compact"/>
-              <w:jc w:val="left"/>
-            </w:pPr>
-            <w:r>
-              <w:t xml:space="preserve">-0.013</w:t>
-            </w:r>
-          </w:p>
-        </w:tc>
-        <w:tc>
-          <w:tcPr/>
-          <w:p>
-            <w:pPr>
-              <w:pStyle w:val="Compact"/>
-              <w:jc w:val="left"/>
-            </w:pPr>
-            <w:r>
-              <w:t xml:space="preserve">-0.437</w:t>
-            </w:r>
-          </w:p>
-        </w:tc>
-        <w:tc>
-          <w:tcPr/>
-          <w:p>
-            <w:pPr>
-              <w:pStyle w:val="Compact"/>
-              <w:jc w:val="left"/>
-            </w:pPr>
-            <w:r>
-              <w:t xml:space="preserve">-0.437***</w:t>
+              <w:t xml:space="preserve">0.009</w:t>
+            </w:r>
+          </w:p>
+        </w:tc>
+        <w:tc>
+          <w:tcPr/>
+          <w:p>
+            <w:pPr>
+              <w:pStyle w:val="Compact"/>
+              <w:jc w:val="left"/>
+            </w:pPr>
+            <w:r>
+              <w:t xml:space="preserve">0.001</w:t>
+            </w:r>
+          </w:p>
+        </w:tc>
+        <w:tc>
+          <w:tcPr/>
+          <w:p>
+            <w:pPr>
+              <w:pStyle w:val="Compact"/>
+              <w:jc w:val="left"/>
+            </w:pPr>
+            <w:r>
+              <w:t xml:space="preserve">-0.305***</w:t>
+            </w:r>
+          </w:p>
+        </w:tc>
+        <w:tc>
+          <w:tcPr/>
+          <w:p>
+            <w:pPr>
+              <w:pStyle w:val="Compact"/>
+              <w:jc w:val="left"/>
+            </w:pPr>
+            <w:r>
+              <w:t xml:space="preserve">-0.283***</w:t>
             </w:r>
           </w:p>
         </w:tc>
@@ -740,7 +740,19 @@
               <w:jc w:val="left"/>
             </w:pPr>
             <w:r>
-              <w:t xml:space="preserve">(0.011)</w:t>
+              <w:t xml:space="preserve">(0.038)</w:t>
+            </w:r>
+          </w:p>
+        </w:tc>
+        <w:tc>
+          <w:tcPr/>
+          <w:p>
+            <w:pPr>
+              <w:pStyle w:val="Compact"/>
+              <w:jc w:val="left"/>
+            </w:pPr>
+            <w:r>
+              <w:t xml:space="preserve">(0.007)</w:t>
             </w:r>
           </w:p>
         </w:tc>
@@ -764,19 +776,7 @@
               <w:jc w:val="left"/>
             </w:pPr>
             <w:r>
-              <w:t xml:space="preserve">(0.837)</w:t>
-            </w:r>
-          </w:p>
-        </w:tc>
-        <w:tc>
-          <w:tcPr/>
-          <w:p>
-            <w:pPr>
-              <w:pStyle w:val="Compact"/>
-              <w:jc w:val="left"/>
-            </w:pPr>
-            <w:r>
-              <w:t xml:space="preserve">(0.029)</w:t>
+              <w:t xml:space="preserve">(0.020)</w:t>
             </w:r>
           </w:p>
         </w:tc>
@@ -802,43 +802,43 @@
               <w:jc w:val="left"/>
             </w:pPr>
             <w:r>
-              <w:t xml:space="preserve">-0.005</w:t>
-            </w:r>
-          </w:p>
-        </w:tc>
-        <w:tc>
-          <w:tcPr/>
-          <w:p>
-            <w:pPr>
-              <w:pStyle w:val="Compact"/>
-              <w:jc w:val="left"/>
-            </w:pPr>
-            <w:r>
-              <w:t xml:space="preserve">-0.004</w:t>
-            </w:r>
-          </w:p>
-        </w:tc>
-        <w:tc>
-          <w:tcPr/>
-          <w:p>
-            <w:pPr>
-              <w:pStyle w:val="Compact"/>
-              <w:jc w:val="left"/>
-            </w:pPr>
-            <w:r>
-              <w:t xml:space="preserve">0.188</w:t>
-            </w:r>
-          </w:p>
-        </w:tc>
-        <w:tc>
-          <w:tcPr/>
-          <w:p>
-            <w:pPr>
-              <w:pStyle w:val="Compact"/>
-              <w:jc w:val="left"/>
-            </w:pPr>
-            <w:r>
-              <w:t xml:space="preserve">0.179</w:t>
+              <w:t xml:space="preserve">-0.022</w:t>
+            </w:r>
+          </w:p>
+        </w:tc>
+        <w:tc>
+          <w:tcPr/>
+          <w:p>
+            <w:pPr>
+              <w:pStyle w:val="Compact"/>
+              <w:jc w:val="left"/>
+            </w:pPr>
+            <w:r>
+              <w:t xml:space="preserve">-0.007</w:t>
+            </w:r>
+          </w:p>
+        </w:tc>
+        <w:tc>
+          <w:tcPr/>
+          <w:p>
+            <w:pPr>
+              <w:pStyle w:val="Compact"/>
+              <w:jc w:val="left"/>
+            </w:pPr>
+            <w:r>
+              <w:t xml:space="preserve">0.108***</w:t>
+            </w:r>
+          </w:p>
+        </w:tc>
+        <w:tc>
+          <w:tcPr/>
+          <w:p>
+            <w:pPr>
+              <w:pStyle w:val="Compact"/>
+              <w:jc w:val="left"/>
+            </w:pPr>
+            <w:r>
+              <w:t xml:space="preserve">0.147</w:t>
             </w:r>
           </w:p>
         </w:tc>
@@ -860,43 +860,43 @@
               <w:jc w:val="left"/>
             </w:pPr>
             <w:r>
-              <w:t xml:space="preserve">(0.011)</w:t>
-            </w:r>
-          </w:p>
-        </w:tc>
-        <w:tc>
-          <w:tcPr/>
-          <w:p>
-            <w:pPr>
-              <w:pStyle w:val="Compact"/>
-              <w:jc w:val="left"/>
-            </w:pPr>
-            <w:r>
-              <w:t xml:space="preserve">(0.010)</w:t>
-            </w:r>
-          </w:p>
-        </w:tc>
-        <w:tc>
-          <w:tcPr/>
-          <w:p>
-            <w:pPr>
-              <w:pStyle w:val="Compact"/>
-              <w:jc w:val="left"/>
-            </w:pPr>
-            <w:r>
-              <w:t xml:space="preserve">(0.911)</w:t>
-            </w:r>
-          </w:p>
-        </w:tc>
-        <w:tc>
-          <w:tcPr/>
-          <w:p>
-            <w:pPr>
-              <w:pStyle w:val="Compact"/>
-              <w:jc w:val="left"/>
-            </w:pPr>
-            <w:r>
-              <w:t xml:space="preserve">(0.196)</w:t>
+              <w:t xml:space="preserve">(0.041)</w:t>
+            </w:r>
+          </w:p>
+        </w:tc>
+        <w:tc>
+          <w:tcPr/>
+          <w:p>
+            <w:pPr>
+              <w:pStyle w:val="Compact"/>
+              <w:jc w:val="left"/>
+            </w:pPr>
+            <w:r>
+              <w:t xml:space="preserve">(0.012)</w:t>
+            </w:r>
+          </w:p>
+        </w:tc>
+        <w:tc>
+          <w:tcPr/>
+          <w:p>
+            <w:pPr>
+              <w:pStyle w:val="Compact"/>
+              <w:jc w:val="left"/>
+            </w:pPr>
+            <w:r>
+              <w:t xml:space="preserve">(0.005)</w:t>
+            </w:r>
+          </w:p>
+        </w:tc>
+        <w:tc>
+          <w:tcPr/>
+          <w:p>
+            <w:pPr>
+              <w:pStyle w:val="Compact"/>
+              <w:jc w:val="left"/>
+            </w:pPr>
+            <w:r>
+              <w:t xml:space="preserve">(0.137)</w:t>
             </w:r>
           </w:p>
         </w:tc>
@@ -922,43 +922,43 @@
               <w:jc w:val="left"/>
             </w:pPr>
             <w:r>
-              <w:t xml:space="preserve">0.003</w:t>
-            </w:r>
-          </w:p>
-        </w:tc>
-        <w:tc>
-          <w:tcPr/>
-          <w:p>
-            <w:pPr>
-              <w:pStyle w:val="Compact"/>
-              <w:jc w:val="left"/>
-            </w:pPr>
-            <w:r>
-              <w:t xml:space="preserve">0.008</w:t>
-            </w:r>
-          </w:p>
-        </w:tc>
-        <w:tc>
-          <w:tcPr/>
-          <w:p>
-            <w:pPr>
-              <w:pStyle w:val="Compact"/>
-              <w:jc w:val="left"/>
-            </w:pPr>
-            <w:r>
-              <w:t xml:space="preserve">0.221</w:t>
-            </w:r>
-          </w:p>
-        </w:tc>
-        <w:tc>
-          <w:tcPr/>
-          <w:p>
-            <w:pPr>
-              <w:pStyle w:val="Compact"/>
-              <w:jc w:val="left"/>
-            </w:pPr>
-            <w:r>
-              <w:t xml:space="preserve">0.217***</w:t>
+              <w:t xml:space="preserve">0.064**</w:t>
+            </w:r>
+          </w:p>
+        </w:tc>
+        <w:tc>
+          <w:tcPr/>
+          <w:p>
+            <w:pPr>
+              <w:pStyle w:val="Compact"/>
+              <w:jc w:val="left"/>
+            </w:pPr>
+            <w:r>
+              <w:t xml:space="preserve">0.080</w:t>
+            </w:r>
+          </w:p>
+        </w:tc>
+        <w:tc>
+          <w:tcPr/>
+          <w:p>
+            <w:pPr>
+              <w:pStyle w:val="Compact"/>
+              <w:jc w:val="left"/>
+            </w:pPr>
+            <w:r>
+              <w:t xml:space="preserve">1.171***</w:t>
+            </w:r>
+          </w:p>
+        </w:tc>
+        <w:tc>
+          <w:tcPr/>
+          <w:p>
+            <w:pPr>
+              <w:pStyle w:val="Compact"/>
+              <w:jc w:val="left"/>
+            </w:pPr>
+            <w:r>
+              <w:t xml:space="preserve">1.190***</w:t>
             </w:r>
           </w:p>
         </w:tc>
@@ -980,43 +980,43 @@
               <w:jc w:val="left"/>
             </w:pPr>
             <w:r>
-              <w:t xml:space="preserve">(0.006)</w:t>
-            </w:r>
-          </w:p>
-        </w:tc>
-        <w:tc>
-          <w:tcPr/>
-          <w:p>
-            <w:pPr>
-              <w:pStyle w:val="Compact"/>
-              <w:jc w:val="left"/>
-            </w:pPr>
-            <w:r>
-              <w:t xml:space="preserve">(0.003)</w:t>
-            </w:r>
-          </w:p>
-        </w:tc>
-        <w:tc>
-          <w:tcPr/>
-          <w:p>
-            <w:pPr>
-              <w:pStyle w:val="Compact"/>
-              <w:jc w:val="left"/>
-            </w:pPr>
-            <w:r>
-              <w:t xml:space="preserve">(0.461)</w:t>
-            </w:r>
-          </w:p>
-        </w:tc>
-        <w:tc>
-          <w:tcPr/>
-          <w:p>
-            <w:pPr>
-              <w:pStyle w:val="Compact"/>
-              <w:jc w:val="left"/>
-            </w:pPr>
-            <w:r>
-              <w:t xml:space="preserve">(0.016)</w:t>
+              <w:t xml:space="preserve">(0.022)</w:t>
+            </w:r>
+          </w:p>
+        </w:tc>
+        <w:tc>
+          <w:tcPr/>
+          <w:p>
+            <w:pPr>
+              <w:pStyle w:val="Compact"/>
+              <w:jc w:val="left"/>
+            </w:pPr>
+            <w:r>
+              <w:t xml:space="preserve">(0.013)</w:t>
+            </w:r>
+          </w:p>
+        </w:tc>
+        <w:tc>
+          <w:tcPr/>
+          <w:p>
+            <w:pPr>
+              <w:pStyle w:val="Compact"/>
+              <w:jc w:val="left"/>
+            </w:pPr>
+            <w:r>
+              <w:t xml:space="preserve">(0.002)</w:t>
+            </w:r>
+          </w:p>
+        </w:tc>
+        <w:tc>
+          <w:tcPr/>
+          <w:p>
+            <w:pPr>
+              <w:pStyle w:val="Compact"/>
+              <w:jc w:val="left"/>
+            </w:pPr>
+            <w:r>
+              <w:t xml:space="preserve">(0.045)</w:t>
             </w:r>
           </w:p>
         </w:tc>
@@ -1042,19 +1042,19 @@
               <w:jc w:val="left"/>
             </w:pPr>
             <w:r>
-              <w:t xml:space="preserve">37</w:t>
-            </w:r>
-          </w:p>
-        </w:tc>
-        <w:tc>
-          <w:tcPr/>
-          <w:p>
-            <w:pPr>
-              <w:pStyle w:val="Compact"/>
-              <w:jc w:val="left"/>
-            </w:pPr>
-            <w:r>
-              <w:t xml:space="preserve">37</w:t>
+              <w:t xml:space="preserve">34</w:t>
+            </w:r>
+          </w:p>
+        </w:tc>
+        <w:tc>
+          <w:tcPr/>
+          <w:p>
+            <w:pPr>
+              <w:pStyle w:val="Compact"/>
+              <w:jc w:val="left"/>
+            </w:pPr>
+            <w:r>
+              <w:t xml:space="preserve">34</w:t>
             </w:r>
           </w:p>
         </w:tc>
@@ -1104,43 +1104,43 @@
               <w:jc w:val="left"/>
             </w:pPr>
             <w:r>
-              <w:t xml:space="preserve">0.122</w:t>
-            </w:r>
-          </w:p>
-        </w:tc>
-        <w:tc>
-          <w:tcPr/>
-          <w:p>
-            <w:pPr>
-              <w:pStyle w:val="Compact"/>
-              <w:jc w:val="left"/>
-            </w:pPr>
-            <w:r>
-              <w:t xml:space="preserve">0.317</w:t>
-            </w:r>
-          </w:p>
-        </w:tc>
-        <w:tc>
-          <w:tcPr/>
-          <w:p>
-            <w:pPr>
-              <w:pStyle w:val="Compact"/>
-              <w:jc w:val="left"/>
-            </w:pPr>
-            <w:r>
-              <w:t xml:space="preserve">0.006</w:t>
-            </w:r>
-          </w:p>
-        </w:tc>
-        <w:tc>
-          <w:tcPr/>
-          <w:p>
-            <w:pPr>
-              <w:pStyle w:val="Compact"/>
-              <w:jc w:val="left"/>
-            </w:pPr>
-            <w:r>
-              <w:t xml:space="preserve">0.006</w:t>
+              <w:t xml:space="preserve">0.830</w:t>
+            </w:r>
+          </w:p>
+        </w:tc>
+        <w:tc>
+          <w:tcPr/>
+          <w:p>
+            <w:pPr>
+              <w:pStyle w:val="Compact"/>
+              <w:jc w:val="left"/>
+            </w:pPr>
+            <w:r>
+              <w:t xml:space="preserve">0.852</w:t>
+            </w:r>
+          </w:p>
+        </w:tc>
+        <w:tc>
+          <w:tcPr/>
+          <w:p>
+            <w:pPr>
+              <w:pStyle w:val="Compact"/>
+              <w:jc w:val="left"/>
+            </w:pPr>
+            <w:r>
+              <w:t xml:space="preserve">0.980</w:t>
+            </w:r>
+          </w:p>
+        </w:tc>
+        <w:tc>
+          <w:tcPr/>
+          <w:p>
+            <w:pPr>
+              <w:pStyle w:val="Compact"/>
+              <w:jc w:val="left"/>
+            </w:pPr>
+            <w:r>
+              <w:t xml:space="preserve">0.980</w:t>
             </w:r>
           </w:p>
         </w:tc>
@@ -1174,27 +1174,27 @@
               <w:jc w:val="left"/>
             </w:pPr>
             <w:r>
-              <w:t xml:space="preserve">0.314</w:t>
-            </w:r>
-          </w:p>
-        </w:tc>
-        <w:tc>
-          <w:tcPr/>
-          <w:p>
-            <w:pPr>
-              <w:pStyle w:val="Compact"/>
-            </w:pPr>
-          </w:p>
-        </w:tc>
-        <w:tc>
-          <w:tcPr/>
-          <w:p>
-            <w:pPr>
-              <w:pStyle w:val="Compact"/>
-              <w:jc w:val="left"/>
-            </w:pPr>
-            <w:r>
-              <w:t xml:space="preserve">0.006</w:t>
+              <w:t xml:space="preserve">0.727</w:t>
+            </w:r>
+          </w:p>
+        </w:tc>
+        <w:tc>
+          <w:tcPr/>
+          <w:p>
+            <w:pPr>
+              <w:pStyle w:val="Compact"/>
+            </w:pPr>
+          </w:p>
+        </w:tc>
+        <w:tc>
+          <w:tcPr/>
+          <w:p>
+            <w:pPr>
+              <w:pStyle w:val="Compact"/>
+              <w:jc w:val="left"/>
+            </w:pPr>
+            <w:r>
+              <w:t xml:space="preserve">0.866</w:t>
             </w:r>
           </w:p>
         </w:tc>
